--- a/Acordes(63x110mm)/Sumergeme - Janani Romero (F).docx
+++ b/Acordes(63x110mm)/Sumergeme - Janani Romero (F).docx
@@ -64,6 +64,557 @@
           <w:lang w:val="es-ES"/>
         </w:rPr>
       </w:pPr>
+    </w:p>
+    <w:p>
+      <w:pPr>
+        <w:rPr>
+          <w:rFonts w:hint="default" w:ascii="Consolas" w:hAnsi="Consolas" w:eastAsia="Courier 10 Pitch" w:cs="Iosevka"/>
+          <w:b/>
+          <w:bCs/>
+          <w:color w:val="auto"/>
+          <w:sz w:val="13"/>
+          <w:szCs w:val="13"/>
+          <w:lang w:val="es-ES"/>
+        </w:rPr>
+      </w:pPr>
+      <w:r>
+        <w:rPr>
+          <w:rFonts w:hint="default" w:ascii="Consolas" w:hAnsi="Consolas" w:eastAsia="Courier 10 Pitch" w:cs="Iosevka"/>
+          <w:b/>
+          <w:bCs/>
+          <w:color w:val="00B0F0"/>
+          <w:sz w:val="13"/>
+          <w:szCs w:val="13"/>
+          <w:lang w:val="es-ES"/>
+        </w:rPr>
+        <w:t>INTRO</w:t>
+      </w:r>
+    </w:p>
+    <w:p>
+      <w:pPr>
+        <w:rPr>
+          <w:rFonts w:hint="default" w:ascii="Consolas" w:hAnsi="Consolas" w:eastAsia="Courier 10 Pitch" w:cs="Iosevka"/>
+          <w:b/>
+          <w:bCs/>
+          <w:color w:val="auto"/>
+          <w:sz w:val="13"/>
+          <w:szCs w:val="13"/>
+          <w:lang w:val="es-ES"/>
+        </w:rPr>
+      </w:pPr>
+      <w:r>
+        <w:rPr>
+          <w:rFonts w:hint="default" w:ascii="Consolas" w:hAnsi="Consolas" w:eastAsia="Courier 10 Pitch" w:cs="Iosevka"/>
+          <w:b/>
+          <w:bCs/>
+          <w:color w:val="auto"/>
+          <w:sz w:val="13"/>
+          <w:szCs w:val="13"/>
+          <w:lang w:val="es-ES"/>
+        </w:rPr>
+        <w:t>F Am A# Gm C</w:t>
+      </w:r>
+    </w:p>
+    <w:p>
+      <w:pPr>
+        <w:rPr>
+          <w:rFonts w:hint="default" w:ascii="Consolas" w:hAnsi="Consolas" w:eastAsia="Courier 10 Pitch" w:cs="Iosevka"/>
+          <w:b/>
+          <w:bCs/>
+          <w:color w:val="auto"/>
+          <w:sz w:val="13"/>
+          <w:szCs w:val="13"/>
+          <w:lang w:val="es-ES"/>
+        </w:rPr>
+      </w:pPr>
+    </w:p>
+    <w:p>
+      <w:pPr>
+        <w:rPr>
+          <w:rFonts w:hint="default" w:ascii="Consolas" w:hAnsi="Consolas" w:eastAsia="Courier 10 Pitch" w:cs="Iosevka"/>
+          <w:b/>
+          <w:bCs/>
+          <w:color w:val="auto"/>
+          <w:sz w:val="13"/>
+          <w:szCs w:val="13"/>
+          <w:lang w:val="es-ES"/>
+        </w:rPr>
+      </w:pPr>
+      <w:r>
+        <w:rPr>
+          <w:rFonts w:hint="default" w:ascii="Consolas" w:hAnsi="Consolas" w:eastAsia="Courier 10 Pitch" w:cs="Iosevka"/>
+          <w:b/>
+          <w:bCs/>
+          <w:color w:val="00B0F0"/>
+          <w:sz w:val="13"/>
+          <w:szCs w:val="13"/>
+          <w:lang w:val="es-ES"/>
+        </w:rPr>
+        <w:t>VERSO</w:t>
+      </w:r>
+    </w:p>
+    <w:p>
+      <w:pPr>
+        <w:rPr>
+          <w:rFonts w:hint="default" w:ascii="Consolas" w:hAnsi="Consolas" w:eastAsia="Courier 10 Pitch" w:cs="Iosevka"/>
+          <w:b/>
+          <w:bCs/>
+          <w:color w:val="auto"/>
+          <w:sz w:val="13"/>
+          <w:szCs w:val="13"/>
+          <w:lang w:val="es-ES"/>
+        </w:rPr>
+      </w:pPr>
+      <w:r>
+        <w:rPr>
+          <w:rFonts w:hint="default" w:ascii="Consolas" w:hAnsi="Consolas" w:eastAsia="Courier 10 Pitch" w:cs="Iosevka"/>
+          <w:b/>
+          <w:bCs/>
+          <w:color w:val="auto"/>
+          <w:sz w:val="13"/>
+          <w:szCs w:val="13"/>
+          <w:lang w:val="es-ES"/>
+        </w:rPr>
+        <w:t xml:space="preserve">    F</w:t>
+      </w:r>
+    </w:p>
+    <w:p>
+      <w:pPr>
+        <w:rPr>
+          <w:rFonts w:hint="default" w:ascii="Consolas" w:hAnsi="Consolas" w:eastAsia="Courier 10 Pitch" w:cs="Iosevka"/>
+          <w:b/>
+          <w:bCs/>
+          <w:color w:val="auto"/>
+          <w:sz w:val="13"/>
+          <w:szCs w:val="13"/>
+          <w:lang w:val="es-ES"/>
+        </w:rPr>
+      </w:pPr>
+      <w:r>
+        <w:rPr>
+          <w:rFonts w:hint="default" w:ascii="Consolas" w:hAnsi="Consolas" w:eastAsia="Courier 10 Pitch" w:cs="Iosevka"/>
+          <w:b/>
+          <w:bCs/>
+          <w:color w:val="auto"/>
+          <w:sz w:val="13"/>
+          <w:szCs w:val="13"/>
+          <w:lang w:val="es-ES"/>
+        </w:rPr>
+        <w:t>Cansado del camino,</w:t>
+      </w:r>
+    </w:p>
+    <w:p>
+      <w:pPr>
+        <w:rPr>
+          <w:rFonts w:hint="default" w:ascii="Consolas" w:hAnsi="Consolas" w:eastAsia="Courier 10 Pitch" w:cs="Iosevka"/>
+          <w:b/>
+          <w:bCs/>
+          <w:color w:val="auto"/>
+          <w:sz w:val="13"/>
+          <w:szCs w:val="13"/>
+          <w:lang w:val="es-ES"/>
+        </w:rPr>
+      </w:pPr>
+      <w:r>
+        <w:rPr>
+          <w:rFonts w:hint="default" w:ascii="Consolas" w:hAnsi="Consolas" w:eastAsia="Courier 10 Pitch" w:cs="Iosevka"/>
+          <w:b/>
+          <w:bCs/>
+          <w:color w:val="auto"/>
+          <w:sz w:val="13"/>
+          <w:szCs w:val="13"/>
+          <w:lang w:val="es-ES"/>
+        </w:rPr>
+        <w:t xml:space="preserve">   Am</w:t>
+      </w:r>
+    </w:p>
+    <w:p>
+      <w:pPr>
+        <w:rPr>
+          <w:rFonts w:hint="default" w:ascii="Consolas" w:hAnsi="Consolas" w:eastAsia="Courier 10 Pitch" w:cs="Iosevka"/>
+          <w:b/>
+          <w:bCs/>
+          <w:color w:val="auto"/>
+          <w:sz w:val="13"/>
+          <w:szCs w:val="13"/>
+          <w:lang w:val="es-ES"/>
+        </w:rPr>
+      </w:pPr>
+      <w:r>
+        <w:rPr>
+          <w:rFonts w:hint="default" w:ascii="Consolas" w:hAnsi="Consolas" w:eastAsia="Courier 10 Pitch" w:cs="Iosevka"/>
+          <w:b/>
+          <w:bCs/>
+          <w:color w:val="auto"/>
+          <w:sz w:val="13"/>
+          <w:szCs w:val="13"/>
+          <w:lang w:val="es-ES"/>
+        </w:rPr>
+        <w:t>sediento de tí</w:t>
+      </w:r>
+    </w:p>
+    <w:p>
+      <w:pPr>
+        <w:rPr>
+          <w:rFonts w:hint="default" w:ascii="Consolas" w:hAnsi="Consolas" w:eastAsia="Courier 10 Pitch" w:cs="Iosevka"/>
+          <w:b/>
+          <w:bCs/>
+          <w:color w:val="auto"/>
+          <w:sz w:val="13"/>
+          <w:szCs w:val="13"/>
+          <w:lang w:val="es-ES"/>
+        </w:rPr>
+      </w:pPr>
+      <w:r>
+        <w:rPr>
+          <w:rFonts w:hint="default" w:ascii="Consolas" w:hAnsi="Consolas" w:eastAsia="Courier 10 Pitch" w:cs="Iosevka"/>
+          <w:b/>
+          <w:bCs/>
+          <w:color w:val="auto"/>
+          <w:sz w:val="13"/>
+          <w:szCs w:val="13"/>
+          <w:lang w:val="es-ES"/>
+        </w:rPr>
+        <w:t xml:space="preserve">      A#</w:t>
+      </w:r>
+    </w:p>
+    <w:p>
+      <w:pPr>
+        <w:rPr>
+          <w:rFonts w:hint="default" w:ascii="Consolas" w:hAnsi="Consolas" w:eastAsia="Courier 10 Pitch" w:cs="Iosevka"/>
+          <w:b/>
+          <w:bCs/>
+          <w:color w:val="auto"/>
+          <w:sz w:val="13"/>
+          <w:szCs w:val="13"/>
+          <w:lang w:val="es-ES"/>
+        </w:rPr>
+      </w:pPr>
+      <w:r>
+        <w:rPr>
+          <w:rFonts w:hint="default" w:ascii="Consolas" w:hAnsi="Consolas" w:eastAsia="Courier 10 Pitch" w:cs="Iosevka"/>
+          <w:b/>
+          <w:bCs/>
+          <w:color w:val="auto"/>
+          <w:sz w:val="13"/>
+          <w:szCs w:val="13"/>
+          <w:lang w:val="es-ES"/>
+        </w:rPr>
+        <w:t>un desierto he cruzado,</w:t>
+      </w:r>
+    </w:p>
+    <w:p>
+      <w:pPr>
+        <w:rPr>
+          <w:rFonts w:hint="default" w:ascii="Consolas" w:hAnsi="Consolas" w:eastAsia="Courier 10 Pitch" w:cs="Iosevka"/>
+          <w:b/>
+          <w:bCs/>
+          <w:color w:val="auto"/>
+          <w:sz w:val="13"/>
+          <w:szCs w:val="13"/>
+          <w:lang w:val="es-ES"/>
+        </w:rPr>
+      </w:pPr>
+      <w:r>
+        <w:rPr>
+          <w:rFonts w:hint="default" w:ascii="Consolas" w:hAnsi="Consolas" w:eastAsia="Courier 10 Pitch" w:cs="Iosevka"/>
+          <w:b/>
+          <w:bCs/>
+          <w:color w:val="auto"/>
+          <w:sz w:val="13"/>
+          <w:szCs w:val="13"/>
+          <w:lang w:val="es-ES"/>
+        </w:rPr>
+        <w:t xml:space="preserve">      Gm</w:t>
+      </w:r>
+    </w:p>
+    <w:p>
+      <w:pPr>
+        <w:rPr>
+          <w:rFonts w:hint="default" w:ascii="Consolas" w:hAnsi="Consolas" w:eastAsia="Courier 10 Pitch" w:cs="Iosevka"/>
+          <w:b/>
+          <w:bCs/>
+          <w:color w:val="auto"/>
+          <w:sz w:val="13"/>
+          <w:szCs w:val="13"/>
+          <w:lang w:val="es-ES"/>
+        </w:rPr>
+      </w:pPr>
+      <w:r>
+        <w:rPr>
+          <w:rFonts w:hint="default" w:ascii="Consolas" w:hAnsi="Consolas" w:eastAsia="Courier 10 Pitch" w:cs="Iosevka"/>
+          <w:b/>
+          <w:bCs/>
+          <w:color w:val="auto"/>
+          <w:sz w:val="13"/>
+          <w:szCs w:val="13"/>
+          <w:lang w:val="es-ES"/>
+        </w:rPr>
+        <w:t>sin fuerzas he quedado</w:t>
+      </w:r>
+    </w:p>
+    <w:p>
+      <w:pPr>
+        <w:rPr>
+          <w:rFonts w:hint="default" w:ascii="Consolas" w:hAnsi="Consolas" w:eastAsia="Courier 10 Pitch" w:cs="Iosevka"/>
+          <w:b/>
+          <w:bCs/>
+          <w:color w:val="auto"/>
+          <w:sz w:val="13"/>
+          <w:szCs w:val="13"/>
+          <w:lang w:val="es-ES"/>
+        </w:rPr>
+      </w:pPr>
+      <w:r>
+        <w:rPr>
+          <w:rFonts w:hint="default" w:ascii="Consolas" w:hAnsi="Consolas" w:eastAsia="Courier 10 Pitch" w:cs="Iosevka"/>
+          <w:b/>
+          <w:bCs/>
+          <w:color w:val="auto"/>
+          <w:sz w:val="13"/>
+          <w:szCs w:val="13"/>
+          <w:lang w:val="es-ES"/>
+        </w:rPr>
+        <w:t xml:space="preserve"> C</w:t>
+      </w:r>
+    </w:p>
+    <w:p>
+      <w:pPr>
+        <w:rPr>
+          <w:rFonts w:hint="default" w:ascii="Consolas" w:hAnsi="Consolas" w:eastAsia="Courier 10 Pitch" w:cs="Iosevka"/>
+          <w:b/>
+          <w:bCs/>
+          <w:color w:val="auto"/>
+          <w:sz w:val="13"/>
+          <w:szCs w:val="13"/>
+          <w:lang w:val="es-ES"/>
+        </w:rPr>
+      </w:pPr>
+      <w:r>
+        <w:rPr>
+          <w:rFonts w:hint="default" w:ascii="Consolas" w:hAnsi="Consolas" w:eastAsia="Courier 10 Pitch" w:cs="Iosevka"/>
+          <w:b/>
+          <w:bCs/>
+          <w:color w:val="auto"/>
+          <w:sz w:val="13"/>
+          <w:szCs w:val="13"/>
+          <w:lang w:val="es-ES"/>
+        </w:rPr>
+        <w:t>vengo a ti</w:t>
+      </w:r>
+    </w:p>
+    <w:p>
+      <w:pPr>
+        <w:rPr>
+          <w:rFonts w:hint="default" w:ascii="Consolas" w:hAnsi="Consolas" w:eastAsia="Courier 10 Pitch" w:cs="Iosevka"/>
+          <w:b/>
+          <w:bCs/>
+          <w:color w:val="auto"/>
+          <w:sz w:val="13"/>
+          <w:szCs w:val="13"/>
+          <w:lang w:val="es-ES"/>
+        </w:rPr>
+      </w:pPr>
+    </w:p>
+    <w:p>
+      <w:pPr>
+        <w:rPr>
+          <w:rFonts w:hint="default" w:ascii="Consolas" w:hAnsi="Consolas" w:eastAsia="Courier 10 Pitch" w:cs="Iosevka"/>
+          <w:b/>
+          <w:bCs/>
+          <w:color w:val="auto"/>
+          <w:sz w:val="13"/>
+          <w:szCs w:val="13"/>
+          <w:lang w:val="es-ES"/>
+        </w:rPr>
+      </w:pPr>
+      <w:r>
+        <w:rPr>
+          <w:rFonts w:hint="default" w:ascii="Consolas" w:hAnsi="Consolas" w:eastAsia="Courier 10 Pitch" w:cs="Iosevka"/>
+          <w:b/>
+          <w:bCs/>
+          <w:color w:val="auto"/>
+          <w:sz w:val="13"/>
+          <w:szCs w:val="13"/>
+          <w:lang w:val="es-ES"/>
+        </w:rPr>
+        <w:t xml:space="preserve">    F</w:t>
+      </w:r>
+    </w:p>
+    <w:p>
+      <w:pPr>
+        <w:rPr>
+          <w:rFonts w:hint="default" w:ascii="Consolas" w:hAnsi="Consolas" w:eastAsia="Courier 10 Pitch" w:cs="Iosevka"/>
+          <w:b/>
+          <w:bCs/>
+          <w:color w:val="auto"/>
+          <w:sz w:val="13"/>
+          <w:szCs w:val="13"/>
+          <w:lang w:val="es-ES"/>
+        </w:rPr>
+      </w:pPr>
+      <w:r>
+        <w:rPr>
+          <w:rFonts w:hint="default" w:ascii="Consolas" w:hAnsi="Consolas" w:eastAsia="Courier 10 Pitch" w:cs="Iosevka"/>
+          <w:b/>
+          <w:bCs/>
+          <w:color w:val="auto"/>
+          <w:sz w:val="13"/>
+          <w:szCs w:val="13"/>
+          <w:lang w:val="es-ES"/>
+        </w:rPr>
+        <w:t>Luché como soldado,</w:t>
+      </w:r>
+    </w:p>
+    <w:p>
+      <w:pPr>
+        <w:rPr>
+          <w:rFonts w:hint="default" w:ascii="Consolas" w:hAnsi="Consolas" w:eastAsia="Courier 10 Pitch" w:cs="Iosevka"/>
+          <w:b/>
+          <w:bCs/>
+          <w:color w:val="auto"/>
+          <w:sz w:val="13"/>
+          <w:szCs w:val="13"/>
+          <w:lang w:val="es-ES"/>
+        </w:rPr>
+      </w:pPr>
+      <w:r>
+        <w:rPr>
+          <w:rFonts w:hint="default" w:ascii="Consolas" w:hAnsi="Consolas" w:eastAsia="Courier 10 Pitch" w:cs="Iosevka"/>
+          <w:b/>
+          <w:bCs/>
+          <w:color w:val="auto"/>
+          <w:sz w:val="13"/>
+          <w:szCs w:val="13"/>
+          <w:lang w:val="es-ES"/>
+        </w:rPr>
+        <w:t xml:space="preserve">     Am</w:t>
+      </w:r>
+    </w:p>
+    <w:p>
+      <w:pPr>
+        <w:rPr>
+          <w:rFonts w:hint="default" w:ascii="Consolas" w:hAnsi="Consolas" w:eastAsia="Courier 10 Pitch" w:cs="Iosevka"/>
+          <w:b/>
+          <w:bCs/>
+          <w:color w:val="auto"/>
+          <w:sz w:val="13"/>
+          <w:szCs w:val="13"/>
+          <w:lang w:val="es-ES"/>
+        </w:rPr>
+      </w:pPr>
+      <w:r>
+        <w:rPr>
+          <w:rFonts w:hint="default" w:ascii="Consolas" w:hAnsi="Consolas" w:eastAsia="Courier 10 Pitch" w:cs="Iosevka"/>
+          <w:b/>
+          <w:bCs/>
+          <w:color w:val="auto"/>
+          <w:sz w:val="13"/>
+          <w:szCs w:val="13"/>
+          <w:lang w:val="es-ES"/>
+        </w:rPr>
+        <w:t>y a veces sufrí</w:t>
+      </w:r>
+    </w:p>
+    <w:p>
+      <w:pPr>
+        <w:rPr>
+          <w:rFonts w:hint="default" w:ascii="Consolas" w:hAnsi="Consolas" w:eastAsia="Courier 10 Pitch" w:cs="Iosevka"/>
+          <w:b/>
+          <w:bCs/>
+          <w:color w:val="auto"/>
+          <w:sz w:val="13"/>
+          <w:szCs w:val="13"/>
+          <w:lang w:val="es-ES"/>
+        </w:rPr>
+      </w:pPr>
+      <w:r>
+        <w:rPr>
+          <w:rFonts w:hint="default" w:ascii="Consolas" w:hAnsi="Consolas" w:eastAsia="Courier 10 Pitch" w:cs="Iosevka"/>
+          <w:b/>
+          <w:bCs/>
+          <w:color w:val="auto"/>
+          <w:sz w:val="13"/>
+          <w:szCs w:val="13"/>
+          <w:lang w:val="es-ES"/>
+        </w:rPr>
+        <w:t xml:space="preserve">             A#</w:t>
+      </w:r>
+    </w:p>
+    <w:p>
+      <w:pPr>
+        <w:rPr>
+          <w:rFonts w:hint="default" w:ascii="Consolas" w:hAnsi="Consolas" w:eastAsia="Courier 10 Pitch" w:cs="Iosevka"/>
+          <w:b/>
+          <w:bCs/>
+          <w:color w:val="auto"/>
+          <w:sz w:val="13"/>
+          <w:szCs w:val="13"/>
+          <w:lang w:val="es-ES"/>
+        </w:rPr>
+      </w:pPr>
+      <w:r>
+        <w:rPr>
+          <w:rFonts w:hint="default" w:ascii="Consolas" w:hAnsi="Consolas" w:eastAsia="Courier 10 Pitch" w:cs="Iosevka"/>
+          <w:b/>
+          <w:bCs/>
+          <w:color w:val="auto"/>
+          <w:sz w:val="13"/>
+          <w:szCs w:val="13"/>
+          <w:lang w:val="es-ES"/>
+        </w:rPr>
+        <w:t>y aunque la lucha he ganado</w:t>
+      </w:r>
+    </w:p>
+    <w:p>
+      <w:pPr>
+        <w:rPr>
+          <w:rFonts w:hint="default" w:ascii="Consolas" w:hAnsi="Consolas" w:eastAsia="Courier 10 Pitch" w:cs="Iosevka"/>
+          <w:b/>
+          <w:bCs/>
+          <w:color w:val="auto"/>
+          <w:sz w:val="13"/>
+          <w:szCs w:val="13"/>
+          <w:lang w:val="es-ES"/>
+        </w:rPr>
+      </w:pPr>
+      <w:r>
+        <w:rPr>
+          <w:rFonts w:hint="default" w:ascii="Consolas" w:hAnsi="Consolas" w:eastAsia="Courier 10 Pitch" w:cs="Iosevka"/>
+          <w:b/>
+          <w:bCs/>
+          <w:color w:val="auto"/>
+          <w:sz w:val="13"/>
+          <w:szCs w:val="13"/>
+          <w:lang w:val="es-ES"/>
+        </w:rPr>
+        <w:t xml:space="preserve">        Gm</w:t>
+      </w:r>
+    </w:p>
+    <w:p>
+      <w:pPr>
+        <w:rPr>
+          <w:rFonts w:hint="default" w:ascii="Consolas" w:hAnsi="Consolas" w:eastAsia="Courier 10 Pitch" w:cs="Iosevka"/>
+          <w:b/>
+          <w:bCs/>
+          <w:color w:val="auto"/>
+          <w:sz w:val="13"/>
+          <w:szCs w:val="13"/>
+          <w:lang w:val="es-ES"/>
+        </w:rPr>
+      </w:pPr>
+      <w:r>
+        <w:rPr>
+          <w:rFonts w:hint="default" w:ascii="Consolas" w:hAnsi="Consolas" w:eastAsia="Courier 10 Pitch" w:cs="Iosevka"/>
+          <w:b/>
+          <w:bCs/>
+          <w:color w:val="auto"/>
+          <w:sz w:val="13"/>
+          <w:szCs w:val="13"/>
+          <w:lang w:val="es-ES"/>
+        </w:rPr>
+        <w:t>mi armadura he desgastado</w:t>
+      </w:r>
       <w:bookmarkStart w:id="0" w:name="_GoBack"/>
       <w:bookmarkEnd w:id="0"/>
     </w:p>
@@ -84,625 +635,74 @@
           <w:rFonts w:hint="default" w:ascii="Consolas" w:hAnsi="Consolas" w:eastAsia="Courier 10 Pitch" w:cs="Iosevka"/>
           <w:b/>
           <w:bCs/>
+          <w:color w:val="auto"/>
+          <w:sz w:val="13"/>
+          <w:szCs w:val="13"/>
+          <w:lang w:val="es-ES"/>
+        </w:rPr>
+        <w:t xml:space="preserve"> C</w:t>
+      </w:r>
+    </w:p>
+    <w:p>
+      <w:pPr>
+        <w:rPr>
+          <w:rFonts w:hint="default" w:ascii="Consolas" w:hAnsi="Consolas" w:eastAsia="Courier 10 Pitch" w:cs="Iosevka"/>
+          <w:b/>
+          <w:bCs/>
+          <w:color w:val="auto"/>
+          <w:sz w:val="13"/>
+          <w:szCs w:val="13"/>
+          <w:lang w:val="es-ES"/>
+        </w:rPr>
+      </w:pPr>
+      <w:r>
+        <w:rPr>
+          <w:rFonts w:hint="default" w:ascii="Consolas" w:hAnsi="Consolas" w:eastAsia="Courier 10 Pitch" w:cs="Iosevka"/>
+          <w:b/>
+          <w:bCs/>
+          <w:color w:val="auto"/>
+          <w:sz w:val="13"/>
+          <w:szCs w:val="13"/>
+          <w:lang w:val="es-ES"/>
+        </w:rPr>
+        <w:t>vengo a tí</w:t>
+      </w:r>
+    </w:p>
+    <w:p>
+      <w:pPr>
+        <w:rPr>
+          <w:rFonts w:hint="default" w:ascii="Consolas" w:hAnsi="Consolas" w:eastAsia="Courier 10 Pitch" w:cs="Iosevka"/>
+          <w:b/>
+          <w:bCs/>
+          <w:color w:val="auto"/>
+          <w:sz w:val="13"/>
+          <w:szCs w:val="13"/>
+          <w:lang w:val="es-ES"/>
+        </w:rPr>
+      </w:pPr>
+    </w:p>
+    <w:p>
+      <w:pPr>
+        <w:rPr>
+          <w:rFonts w:hint="default" w:ascii="Consolas" w:hAnsi="Consolas" w:eastAsia="Courier 10 Pitch" w:cs="Iosevka"/>
+          <w:b/>
+          <w:bCs/>
+          <w:color w:val="auto"/>
+          <w:sz w:val="13"/>
+          <w:szCs w:val="13"/>
+          <w:lang w:val="es-ES"/>
+        </w:rPr>
+      </w:pPr>
+      <w:r>
+        <w:rPr>
+          <w:rFonts w:hint="default" w:ascii="Consolas" w:hAnsi="Consolas" w:eastAsia="Courier 10 Pitch" w:cs="Iosevka"/>
+          <w:b/>
+          <w:bCs/>
           <w:color w:val="00B0F0"/>
           <w:sz w:val="13"/>
           <w:szCs w:val="13"/>
           <w:lang w:val="es-ES"/>
         </w:rPr>
-        <w:t>INTRO</w:t>
-      </w:r>
-    </w:p>
-    <w:p>
-      <w:pPr>
-        <w:rPr>
-          <w:rFonts w:hint="default" w:ascii="Consolas" w:hAnsi="Consolas" w:eastAsia="Courier 10 Pitch" w:cs="Iosevka"/>
-          <w:b/>
-          <w:bCs/>
-          <w:color w:val="auto"/>
-          <w:sz w:val="13"/>
-          <w:szCs w:val="13"/>
-          <w:lang w:val="es-ES"/>
-        </w:rPr>
-      </w:pPr>
-      <w:r>
-        <w:rPr>
-          <w:rFonts w:hint="default" w:ascii="Consolas" w:hAnsi="Consolas" w:eastAsia="Courier 10 Pitch" w:cs="Iosevka"/>
-          <w:b/>
-          <w:bCs/>
-          <w:color w:val="auto"/>
-          <w:sz w:val="13"/>
-          <w:szCs w:val="13"/>
-          <w:lang w:val="es-ES"/>
-        </w:rPr>
-        <w:t>F Am A# Gm C</w:t>
-      </w:r>
-    </w:p>
-    <w:p>
-      <w:pPr>
-        <w:rPr>
-          <w:rFonts w:hint="default" w:ascii="Consolas" w:hAnsi="Consolas" w:eastAsia="Courier 10 Pitch" w:cs="Iosevka"/>
-          <w:b/>
-          <w:bCs/>
-          <w:color w:val="auto"/>
-          <w:sz w:val="13"/>
-          <w:szCs w:val="13"/>
-          <w:lang w:val="es-ES"/>
-        </w:rPr>
-      </w:pPr>
-    </w:p>
-    <w:p>
-      <w:pPr>
-        <w:rPr>
-          <w:rFonts w:hint="default" w:ascii="Consolas" w:hAnsi="Consolas" w:eastAsia="Courier 10 Pitch" w:cs="Iosevka"/>
-          <w:b/>
-          <w:bCs/>
-          <w:color w:val="auto"/>
-          <w:sz w:val="13"/>
-          <w:szCs w:val="13"/>
-          <w:lang w:val="es-ES"/>
-        </w:rPr>
-      </w:pPr>
-      <w:r>
-        <w:rPr>
-          <w:rFonts w:hint="default" w:ascii="Consolas" w:hAnsi="Consolas" w:eastAsia="Courier 10 Pitch" w:cs="Iosevka"/>
-          <w:b/>
-          <w:bCs/>
-          <w:color w:val="00B0F0"/>
-          <w:sz w:val="13"/>
-          <w:szCs w:val="13"/>
-          <w:lang w:val="es-ES"/>
-        </w:rPr>
-        <w:t>VERSO</w:t>
-      </w:r>
-    </w:p>
-    <w:p>
-      <w:pPr>
-        <w:rPr>
-          <w:rFonts w:hint="default" w:ascii="Consolas" w:hAnsi="Consolas" w:eastAsia="Courier 10 Pitch" w:cs="Iosevka"/>
-          <w:b/>
-          <w:bCs/>
-          <w:color w:val="auto"/>
-          <w:sz w:val="13"/>
-          <w:szCs w:val="13"/>
-          <w:lang w:val="es-ES"/>
-        </w:rPr>
-      </w:pPr>
-      <w:r>
-        <w:rPr>
-          <w:rFonts w:hint="default" w:ascii="Consolas" w:hAnsi="Consolas" w:eastAsia="Courier 10 Pitch" w:cs="Iosevka"/>
-          <w:b/>
-          <w:bCs/>
-          <w:color w:val="auto"/>
-          <w:sz w:val="13"/>
-          <w:szCs w:val="13"/>
-          <w:lang w:val="es-ES"/>
-        </w:rPr>
-        <w:t xml:space="preserve">    F</w:t>
-      </w:r>
-    </w:p>
-    <w:p>
-      <w:pPr>
-        <w:rPr>
-          <w:rFonts w:hint="default" w:ascii="Consolas" w:hAnsi="Consolas" w:eastAsia="Courier 10 Pitch" w:cs="Iosevka"/>
-          <w:b/>
-          <w:bCs/>
-          <w:color w:val="auto"/>
-          <w:sz w:val="13"/>
-          <w:szCs w:val="13"/>
-          <w:lang w:val="es-ES"/>
-        </w:rPr>
-      </w:pPr>
-      <w:r>
-        <w:rPr>
-          <w:rFonts w:hint="default" w:ascii="Consolas" w:hAnsi="Consolas" w:eastAsia="Courier 10 Pitch" w:cs="Iosevka"/>
-          <w:b/>
-          <w:bCs/>
-          <w:color w:val="auto"/>
-          <w:sz w:val="13"/>
-          <w:szCs w:val="13"/>
-          <w:lang w:val="es-ES"/>
-        </w:rPr>
-        <w:t>Cansado del camino,</w:t>
-      </w:r>
-    </w:p>
-    <w:p>
-      <w:pPr>
-        <w:rPr>
-          <w:rFonts w:hint="default" w:ascii="Consolas" w:hAnsi="Consolas" w:eastAsia="Courier 10 Pitch" w:cs="Iosevka"/>
-          <w:b/>
-          <w:bCs/>
-          <w:color w:val="auto"/>
-          <w:sz w:val="13"/>
-          <w:szCs w:val="13"/>
-          <w:lang w:val="es-ES"/>
-        </w:rPr>
-      </w:pPr>
-      <w:r>
-        <w:rPr>
-          <w:rFonts w:hint="default" w:ascii="Consolas" w:hAnsi="Consolas" w:eastAsia="Courier 10 Pitch" w:cs="Iosevka"/>
-          <w:b/>
-          <w:bCs/>
-          <w:color w:val="auto"/>
-          <w:sz w:val="13"/>
-          <w:szCs w:val="13"/>
-          <w:lang w:val="es-ES"/>
-        </w:rPr>
-        <w:t xml:space="preserve">   Am</w:t>
-      </w:r>
-    </w:p>
-    <w:p>
-      <w:pPr>
-        <w:rPr>
-          <w:rFonts w:hint="default" w:ascii="Consolas" w:hAnsi="Consolas" w:eastAsia="Courier 10 Pitch" w:cs="Iosevka"/>
-          <w:b/>
-          <w:bCs/>
-          <w:color w:val="auto"/>
-          <w:sz w:val="13"/>
-          <w:szCs w:val="13"/>
-          <w:lang w:val="es-ES"/>
-        </w:rPr>
-      </w:pPr>
-      <w:r>
-        <w:rPr>
-          <w:rFonts w:hint="default" w:ascii="Consolas" w:hAnsi="Consolas" w:eastAsia="Courier 10 Pitch" w:cs="Iosevka"/>
-          <w:b/>
-          <w:bCs/>
-          <w:color w:val="auto"/>
-          <w:sz w:val="13"/>
-          <w:szCs w:val="13"/>
-          <w:lang w:val="es-ES"/>
-        </w:rPr>
-        <w:t>sediento de tí</w:t>
-      </w:r>
-    </w:p>
-    <w:p>
-      <w:pPr>
-        <w:rPr>
-          <w:rFonts w:hint="default" w:ascii="Consolas" w:hAnsi="Consolas" w:eastAsia="Courier 10 Pitch" w:cs="Iosevka"/>
-          <w:b/>
-          <w:bCs/>
-          <w:color w:val="auto"/>
-          <w:sz w:val="13"/>
-          <w:szCs w:val="13"/>
-          <w:lang w:val="es-ES"/>
-        </w:rPr>
-      </w:pPr>
-      <w:r>
-        <w:rPr>
-          <w:rFonts w:hint="default" w:ascii="Consolas" w:hAnsi="Consolas" w:eastAsia="Courier 10 Pitch" w:cs="Iosevka"/>
-          <w:b/>
-          <w:bCs/>
-          <w:color w:val="auto"/>
-          <w:sz w:val="13"/>
-          <w:szCs w:val="13"/>
-          <w:lang w:val="es-ES"/>
-        </w:rPr>
-        <w:t xml:space="preserve">      A#</w:t>
-      </w:r>
-    </w:p>
-    <w:p>
-      <w:pPr>
-        <w:rPr>
-          <w:rFonts w:hint="default" w:ascii="Consolas" w:hAnsi="Consolas" w:eastAsia="Courier 10 Pitch" w:cs="Iosevka"/>
-          <w:b/>
-          <w:bCs/>
-          <w:color w:val="auto"/>
-          <w:sz w:val="13"/>
-          <w:szCs w:val="13"/>
-          <w:lang w:val="es-ES"/>
-        </w:rPr>
-      </w:pPr>
-      <w:r>
-        <w:rPr>
-          <w:rFonts w:hint="default" w:ascii="Consolas" w:hAnsi="Consolas" w:eastAsia="Courier 10 Pitch" w:cs="Iosevka"/>
-          <w:b/>
-          <w:bCs/>
-          <w:color w:val="auto"/>
-          <w:sz w:val="13"/>
-          <w:szCs w:val="13"/>
-          <w:lang w:val="es-ES"/>
-        </w:rPr>
-        <w:t>un desierto he cruzado,</w:t>
-      </w:r>
-    </w:p>
-    <w:p>
-      <w:pPr>
-        <w:rPr>
-          <w:rFonts w:hint="default" w:ascii="Consolas" w:hAnsi="Consolas" w:eastAsia="Courier 10 Pitch" w:cs="Iosevka"/>
-          <w:b/>
-          <w:bCs/>
-          <w:color w:val="auto"/>
-          <w:sz w:val="13"/>
-          <w:szCs w:val="13"/>
-          <w:lang w:val="es-ES"/>
-        </w:rPr>
-      </w:pPr>
-      <w:r>
-        <w:rPr>
-          <w:rFonts w:hint="default" w:ascii="Consolas" w:hAnsi="Consolas" w:eastAsia="Courier 10 Pitch" w:cs="Iosevka"/>
-          <w:b/>
-          <w:bCs/>
-          <w:color w:val="auto"/>
-          <w:sz w:val="13"/>
-          <w:szCs w:val="13"/>
-          <w:lang w:val="es-ES"/>
-        </w:rPr>
-        <w:t xml:space="preserve">      Gm</w:t>
-      </w:r>
-    </w:p>
-    <w:p>
-      <w:pPr>
-        <w:rPr>
-          <w:rFonts w:hint="default" w:ascii="Consolas" w:hAnsi="Consolas" w:eastAsia="Courier 10 Pitch" w:cs="Iosevka"/>
-          <w:b/>
-          <w:bCs/>
-          <w:color w:val="auto"/>
-          <w:sz w:val="13"/>
-          <w:szCs w:val="13"/>
-          <w:lang w:val="es-ES"/>
-        </w:rPr>
-      </w:pPr>
-      <w:r>
-        <w:rPr>
-          <w:rFonts w:hint="default" w:ascii="Consolas" w:hAnsi="Consolas" w:eastAsia="Courier 10 Pitch" w:cs="Iosevka"/>
-          <w:b/>
-          <w:bCs/>
-          <w:color w:val="auto"/>
-          <w:sz w:val="13"/>
-          <w:szCs w:val="13"/>
-          <w:lang w:val="es-ES"/>
-        </w:rPr>
-        <w:t>sin fuerzas he quedado</w:t>
-      </w:r>
-    </w:p>
-    <w:p>
-      <w:pPr>
-        <w:rPr>
-          <w:rFonts w:hint="default" w:ascii="Consolas" w:hAnsi="Consolas" w:eastAsia="Courier 10 Pitch" w:cs="Iosevka"/>
-          <w:b/>
-          <w:bCs/>
-          <w:color w:val="auto"/>
-          <w:sz w:val="13"/>
-          <w:szCs w:val="13"/>
-          <w:lang w:val="es-ES"/>
-        </w:rPr>
-      </w:pPr>
-      <w:r>
-        <w:rPr>
-          <w:rFonts w:hint="default" w:ascii="Consolas" w:hAnsi="Consolas" w:eastAsia="Courier 10 Pitch" w:cs="Iosevka"/>
-          <w:b/>
-          <w:bCs/>
-          <w:color w:val="auto"/>
-          <w:sz w:val="13"/>
-          <w:szCs w:val="13"/>
-          <w:lang w:val="es-ES"/>
-        </w:rPr>
-        <w:t xml:space="preserve"> C</w:t>
-      </w:r>
-    </w:p>
-    <w:p>
-      <w:pPr>
-        <w:rPr>
-          <w:rFonts w:hint="default" w:ascii="Consolas" w:hAnsi="Consolas" w:eastAsia="Courier 10 Pitch" w:cs="Iosevka"/>
-          <w:b/>
-          <w:bCs/>
-          <w:color w:val="auto"/>
-          <w:sz w:val="13"/>
-          <w:szCs w:val="13"/>
-          <w:lang w:val="es-ES"/>
-        </w:rPr>
-      </w:pPr>
-      <w:r>
-        <w:rPr>
-          <w:rFonts w:hint="default" w:ascii="Consolas" w:hAnsi="Consolas" w:eastAsia="Courier 10 Pitch" w:cs="Iosevka"/>
-          <w:b/>
-          <w:bCs/>
-          <w:color w:val="auto"/>
-          <w:sz w:val="13"/>
-          <w:szCs w:val="13"/>
-          <w:lang w:val="es-ES"/>
-        </w:rPr>
-        <w:t>vengo a ti</w:t>
-      </w:r>
-    </w:p>
-    <w:p>
-      <w:pPr>
-        <w:rPr>
-          <w:rFonts w:hint="default" w:ascii="Consolas" w:hAnsi="Consolas" w:eastAsia="Courier 10 Pitch" w:cs="Iosevka"/>
-          <w:b/>
-          <w:bCs/>
-          <w:color w:val="auto"/>
-          <w:sz w:val="13"/>
-          <w:szCs w:val="13"/>
-          <w:lang w:val="es-ES"/>
-        </w:rPr>
-      </w:pPr>
-    </w:p>
-    <w:p>
-      <w:pPr>
-        <w:rPr>
-          <w:rFonts w:hint="default" w:ascii="Consolas" w:hAnsi="Consolas" w:eastAsia="Courier 10 Pitch" w:cs="Iosevka"/>
-          <w:b/>
-          <w:bCs/>
-          <w:color w:val="auto"/>
-          <w:sz w:val="13"/>
-          <w:szCs w:val="13"/>
-          <w:lang w:val="es-ES"/>
-        </w:rPr>
-      </w:pPr>
-      <w:r>
-        <w:rPr>
-          <w:rFonts w:hint="default" w:ascii="Consolas" w:hAnsi="Consolas" w:eastAsia="Courier 10 Pitch" w:cs="Iosevka"/>
-          <w:b/>
-          <w:bCs/>
-          <w:color w:val="auto"/>
-          <w:sz w:val="13"/>
-          <w:szCs w:val="13"/>
-          <w:lang w:val="es-ES"/>
-        </w:rPr>
-        <w:t xml:space="preserve">    F</w:t>
-      </w:r>
-    </w:p>
-    <w:p>
-      <w:pPr>
-        <w:rPr>
-          <w:rFonts w:hint="default" w:ascii="Consolas" w:hAnsi="Consolas" w:eastAsia="Courier 10 Pitch" w:cs="Iosevka"/>
-          <w:b/>
-          <w:bCs/>
-          <w:color w:val="auto"/>
-          <w:sz w:val="13"/>
-          <w:szCs w:val="13"/>
-          <w:lang w:val="es-ES"/>
-        </w:rPr>
-      </w:pPr>
-      <w:r>
-        <w:rPr>
-          <w:rFonts w:hint="default" w:ascii="Consolas" w:hAnsi="Consolas" w:eastAsia="Courier 10 Pitch" w:cs="Iosevka"/>
-          <w:b/>
-          <w:bCs/>
-          <w:color w:val="auto"/>
-          <w:sz w:val="13"/>
-          <w:szCs w:val="13"/>
-          <w:lang w:val="es-ES"/>
-        </w:rPr>
-        <w:t>Luché como soldado,</w:t>
-      </w:r>
-    </w:p>
-    <w:p>
-      <w:pPr>
-        <w:rPr>
-          <w:rFonts w:hint="default" w:ascii="Consolas" w:hAnsi="Consolas" w:eastAsia="Courier 10 Pitch" w:cs="Iosevka"/>
-          <w:b/>
-          <w:bCs/>
-          <w:color w:val="auto"/>
-          <w:sz w:val="13"/>
-          <w:szCs w:val="13"/>
-          <w:lang w:val="es-ES"/>
-        </w:rPr>
-      </w:pPr>
-      <w:r>
-        <w:rPr>
-          <w:rFonts w:hint="default" w:ascii="Consolas" w:hAnsi="Consolas" w:eastAsia="Courier 10 Pitch" w:cs="Iosevka"/>
-          <w:b/>
-          <w:bCs/>
-          <w:color w:val="auto"/>
-          <w:sz w:val="13"/>
-          <w:szCs w:val="13"/>
-          <w:lang w:val="es-ES"/>
-        </w:rPr>
-        <w:t xml:space="preserve">     Am</w:t>
-      </w:r>
-    </w:p>
-    <w:p>
-      <w:pPr>
-        <w:rPr>
-          <w:rFonts w:hint="default" w:ascii="Consolas" w:hAnsi="Consolas" w:eastAsia="Courier 10 Pitch" w:cs="Iosevka"/>
-          <w:b/>
-          <w:bCs/>
-          <w:color w:val="auto"/>
-          <w:sz w:val="13"/>
-          <w:szCs w:val="13"/>
-          <w:lang w:val="es-ES"/>
-        </w:rPr>
-      </w:pPr>
-      <w:r>
-        <w:rPr>
-          <w:rFonts w:hint="default" w:ascii="Consolas" w:hAnsi="Consolas" w:eastAsia="Courier 10 Pitch" w:cs="Iosevka"/>
-          <w:b/>
-          <w:bCs/>
-          <w:color w:val="auto"/>
-          <w:sz w:val="13"/>
-          <w:szCs w:val="13"/>
-          <w:lang w:val="es-ES"/>
-        </w:rPr>
-        <w:t>y a veces sufrí</w:t>
-      </w:r>
-    </w:p>
-    <w:p>
-      <w:pPr>
-        <w:rPr>
-          <w:rFonts w:hint="default" w:ascii="Consolas" w:hAnsi="Consolas" w:eastAsia="Courier 10 Pitch" w:cs="Iosevka"/>
-          <w:b/>
-          <w:bCs/>
-          <w:color w:val="auto"/>
-          <w:sz w:val="13"/>
-          <w:szCs w:val="13"/>
-          <w:lang w:val="es-ES"/>
-        </w:rPr>
-      </w:pPr>
-      <w:r>
-        <w:rPr>
-          <w:rFonts w:hint="default" w:ascii="Consolas" w:hAnsi="Consolas" w:eastAsia="Courier 10 Pitch" w:cs="Iosevka"/>
-          <w:b/>
-          <w:bCs/>
-          <w:color w:val="auto"/>
-          <w:sz w:val="13"/>
-          <w:szCs w:val="13"/>
-          <w:lang w:val="es-ES"/>
-        </w:rPr>
-        <w:t xml:space="preserve">             A#</w:t>
-      </w:r>
-    </w:p>
-    <w:p>
-      <w:pPr>
-        <w:rPr>
-          <w:rFonts w:hint="default" w:ascii="Consolas" w:hAnsi="Consolas" w:eastAsia="Courier 10 Pitch" w:cs="Iosevka"/>
-          <w:b/>
-          <w:bCs/>
-          <w:color w:val="auto"/>
-          <w:sz w:val="13"/>
-          <w:szCs w:val="13"/>
-          <w:lang w:val="es-ES"/>
-        </w:rPr>
-      </w:pPr>
-      <w:r>
-        <w:rPr>
-          <w:rFonts w:hint="default" w:ascii="Consolas" w:hAnsi="Consolas" w:eastAsia="Courier 10 Pitch" w:cs="Iosevka"/>
-          <w:b/>
-          <w:bCs/>
-          <w:color w:val="auto"/>
-          <w:sz w:val="13"/>
-          <w:szCs w:val="13"/>
-          <w:lang w:val="es-ES"/>
-        </w:rPr>
-        <w:t>y aunque la lucha he ganado</w:t>
-      </w:r>
-    </w:p>
-    <w:p>
-      <w:pPr>
-        <w:rPr>
-          <w:rFonts w:hint="default" w:ascii="Consolas" w:hAnsi="Consolas" w:eastAsia="Courier 10 Pitch" w:cs="Iosevka"/>
-          <w:b/>
-          <w:bCs/>
-          <w:color w:val="auto"/>
-          <w:sz w:val="13"/>
-          <w:szCs w:val="13"/>
-          <w:lang w:val="es-ES"/>
-        </w:rPr>
-      </w:pPr>
-      <w:r>
-        <w:rPr>
-          <w:rFonts w:hint="default" w:ascii="Consolas" w:hAnsi="Consolas" w:eastAsia="Courier 10 Pitch" w:cs="Iosevka"/>
-          <w:b/>
-          <w:bCs/>
-          <w:color w:val="auto"/>
-          <w:sz w:val="13"/>
-          <w:szCs w:val="13"/>
-          <w:lang w:val="es-ES"/>
-        </w:rPr>
-        <w:t xml:space="preserve">        Gm</w:t>
-      </w:r>
-    </w:p>
-    <w:p>
-      <w:pPr>
-        <w:rPr>
-          <w:rFonts w:hint="default" w:ascii="Consolas" w:hAnsi="Consolas" w:eastAsia="Courier 10 Pitch" w:cs="Iosevka"/>
-          <w:b/>
-          <w:bCs/>
-          <w:color w:val="auto"/>
-          <w:sz w:val="13"/>
-          <w:szCs w:val="13"/>
-          <w:lang w:val="es-ES"/>
-        </w:rPr>
-      </w:pPr>
-      <w:r>
-        <w:rPr>
-          <w:rFonts w:hint="default" w:ascii="Consolas" w:hAnsi="Consolas" w:eastAsia="Courier 10 Pitch" w:cs="Iosevka"/>
-          <w:b/>
-          <w:bCs/>
-          <w:color w:val="auto"/>
-          <w:sz w:val="13"/>
-          <w:szCs w:val="13"/>
-          <w:lang w:val="es-ES"/>
-        </w:rPr>
-        <w:t>mi armadura he desgastado</w:t>
-      </w:r>
-    </w:p>
-    <w:p>
-      <w:pPr>
-        <w:rPr>
-          <w:rFonts w:hint="default" w:ascii="Consolas" w:hAnsi="Consolas" w:eastAsia="Courier 10 Pitch" w:cs="Iosevka"/>
-          <w:b/>
-          <w:bCs/>
-          <w:color w:val="auto"/>
-          <w:sz w:val="13"/>
-          <w:szCs w:val="13"/>
-          <w:lang w:val="es-ES"/>
-        </w:rPr>
-      </w:pPr>
-      <w:r>
-        <w:rPr>
-          <w:rFonts w:hint="default" w:ascii="Consolas" w:hAnsi="Consolas" w:eastAsia="Courier 10 Pitch" w:cs="Iosevka"/>
-          <w:b/>
-          <w:bCs/>
-          <w:color w:val="auto"/>
-          <w:sz w:val="13"/>
-          <w:szCs w:val="13"/>
-          <w:lang w:val="es-ES"/>
-        </w:rPr>
-        <w:t xml:space="preserve"> C</w:t>
-      </w:r>
-    </w:p>
-    <w:p>
-      <w:pPr>
-        <w:rPr>
-          <w:rFonts w:hint="default" w:ascii="Consolas" w:hAnsi="Consolas" w:eastAsia="Courier 10 Pitch" w:cs="Iosevka"/>
-          <w:b/>
-          <w:bCs/>
-          <w:color w:val="auto"/>
-          <w:sz w:val="13"/>
-          <w:szCs w:val="13"/>
-          <w:lang w:val="es-ES"/>
-        </w:rPr>
-      </w:pPr>
-      <w:r>
-        <w:rPr>
-          <w:rFonts w:hint="default" w:ascii="Consolas" w:hAnsi="Consolas" w:eastAsia="Courier 10 Pitch" w:cs="Iosevka"/>
-          <w:b/>
-          <w:bCs/>
-          <w:color w:val="auto"/>
-          <w:sz w:val="13"/>
-          <w:szCs w:val="13"/>
-          <w:lang w:val="es-ES"/>
-        </w:rPr>
-        <w:t>vengo a tí</w:t>
-      </w:r>
-    </w:p>
-    <w:p>
-      <w:pPr>
-        <w:rPr>
-          <w:rFonts w:hint="default" w:ascii="Consolas" w:hAnsi="Consolas" w:eastAsia="Courier 10 Pitch" w:cs="Iosevka"/>
-          <w:b/>
-          <w:bCs/>
-          <w:color w:val="auto"/>
-          <w:sz w:val="13"/>
-          <w:szCs w:val="13"/>
-          <w:lang w:val="es-ES"/>
-        </w:rPr>
-      </w:pPr>
-    </w:p>
-    <w:p>
-      <w:pPr>
-        <w:rPr>
-          <w:rFonts w:hint="default" w:ascii="Consolas" w:hAnsi="Consolas" w:eastAsia="Courier 10 Pitch" w:cs="Iosevka"/>
-          <w:b/>
-          <w:bCs/>
-          <w:color w:val="auto"/>
-          <w:sz w:val="13"/>
-          <w:szCs w:val="13"/>
-          <w:lang w:val="es-ES"/>
-        </w:rPr>
-      </w:pPr>
-      <w:r>
-        <w:rPr>
-          <w:rFonts w:hint="default" w:ascii="Consolas" w:hAnsi="Consolas" w:eastAsia="Courier 10 Pitch" w:cs="Iosevka"/>
-          <w:b/>
-          <w:bCs/>
-          <w:color w:val="00B0F0"/>
-          <w:sz w:val="13"/>
-          <w:szCs w:val="13"/>
-          <w:lang w:val="es-ES"/>
-        </w:rPr>
         <w:t>CORO</w:t>
       </w:r>
     </w:p>
@@ -855,45 +855,6 @@
         </w:rPr>
         <w:t>seco corazón sediento de tí</w:t>
       </w:r>
-    </w:p>
-    <w:p>
-      <w:pPr>
-        <w:rPr>
-          <w:rFonts w:hint="default" w:ascii="Consolas" w:hAnsi="Consolas" w:eastAsia="Courier 10 Pitch" w:cs="Iosevka"/>
-          <w:b/>
-          <w:bCs/>
-          <w:color w:val="auto"/>
-          <w:sz w:val="13"/>
-          <w:szCs w:val="13"/>
-          <w:lang w:val="es-ES"/>
-        </w:rPr>
-      </w:pPr>
-    </w:p>
-    <w:p>
-      <w:pPr>
-        <w:rPr>
-          <w:rFonts w:hint="default" w:ascii="Consolas" w:hAnsi="Consolas" w:eastAsia="Courier 10 Pitch" w:cs="Iosevka"/>
-          <w:b w:val="0"/>
-          <w:bCs w:val="0"/>
-          <w:color w:val="auto"/>
-          <w:sz w:val="13"/>
-          <w:szCs w:val="13"/>
-          <w:lang w:val="es-ES"/>
-        </w:rPr>
-      </w:pPr>
-    </w:p>
-    <w:p>
-      <w:pPr>
-        <w:rPr>
-          <w:rFonts w:hint="default" w:ascii="Consolas" w:hAnsi="Consolas" w:eastAsia="Courier 10 Pitch" w:cs="Iosevka"/>
-          <w:b/>
-          <w:bCs/>
-          <w:color w:val="FF0000"/>
-          <w:sz w:val="16"/>
-          <w:szCs w:val="16"/>
-          <w:lang w:val="es-ES"/>
-        </w:rPr>
-      </w:pPr>
     </w:p>
     <w:p>
       <w:pPr>
